--- a/Practical_2/21BCP359 Lab 2.docx
+++ b/Practical_2/21BCP359 Lab 2.docx
@@ -57,8 +57,6 @@
         <w:jc w:val="both"/>
         <w:rPr>
           <w:rFonts w:ascii="Times New Roman" w:eastAsia="Times New Roman" w:hAnsi="Times New Roman" w:cs="Times New Roman"/>
-          <w:b/>
-          <w:bCs/>
           <w:color w:val="000000"/>
           <w:sz w:val="28"/>
           <w:szCs w:val="28"/>
@@ -70,6 +68,16 @@
           <w:rFonts w:ascii="Times New Roman" w:eastAsia="Times New Roman" w:hAnsi="Times New Roman" w:cs="Times New Roman"/>
           <w:b/>
           <w:bCs/>
+          <w:color w:val="000000" w:themeColor="text1"/>
+          <w:sz w:val="28"/>
+          <w:szCs w:val="28"/>
+          <w:lang w:bidi="hi-IN"/>
+        </w:rPr>
+        <w:t xml:space="preserve">Aim: </w:t>
+      </w:r>
+      <w:r>
+        <w:rPr>
+          <w:rFonts w:ascii="Times New Roman" w:eastAsia="Times New Roman" w:hAnsi="Times New Roman" w:cs="Times New Roman"/>
           <w:color w:val="000000" w:themeColor="text1"/>
           <w:sz w:val="28"/>
           <w:szCs w:val="28"/>
@@ -2124,36 +2132,36 @@
     <w:pPr>
       <w:pStyle w:val="Header"/>
       <w:rPr>
-        <w:color w:val="767171" w:themeColor="background2" w:themeShade="80"/>
+        <w:color w:val="7F7F7F" w:themeColor="text1" w:themeTint="80"/>
       </w:rPr>
     </w:pPr>
     <w:r>
       <w:rPr>
-        <w:color w:val="767171" w:themeColor="background2" w:themeShade="80"/>
+        <w:color w:val="7F7F7F" w:themeColor="text1" w:themeTint="80"/>
       </w:rPr>
       <w:t>20CP</w:t>
     </w:r>
     <w:r>
       <w:rPr>
-        <w:color w:val="767171" w:themeColor="background2" w:themeShade="80"/>
+        <w:color w:val="7F7F7F" w:themeColor="text1" w:themeTint="80"/>
       </w:rPr>
       <w:t>322P</w:t>
     </w:r>
     <w:r>
       <w:rPr>
-        <w:color w:val="767171" w:themeColor="background2" w:themeShade="80"/>
+        <w:color w:val="7F7F7F" w:themeColor="text1" w:themeTint="80"/>
       </w:rPr>
       <w:ptab w:relativeTo="margin" w:alignment="center" w:leader="none"/>
     </w:r>
     <w:r>
       <w:rPr>
-        <w:color w:val="767171" w:themeColor="background2" w:themeShade="80"/>
+        <w:color w:val="7F7F7F" w:themeColor="text1" w:themeTint="80"/>
       </w:rPr>
       <w:ptab w:relativeTo="margin" w:alignment="right" w:leader="none"/>
     </w:r>
     <w:r>
       <w:rPr>
-        <w:color w:val="767171" w:themeColor="background2" w:themeShade="80"/>
+        <w:color w:val="7F7F7F" w:themeColor="text1" w:themeTint="80"/>
       </w:rPr>
       <w:t>21BCP359</w:t>
     </w:r>
@@ -4278,18 +4286,18 @@
 </file>
 
 <file path=customXml/item1.xml><?xml version="1.0" encoding="utf-8"?>
-<p:properties xmlns:p="http://schemas.microsoft.com/office/2006/metadata/properties" xmlns:xsi="http://www.w3.org/2001/XMLSchema-instance" xmlns:pc="http://schemas.microsoft.com/office/infopath/2007/PartnerControls">
-  <documentManagement/>
-</p:properties>
-</file>
-
-<file path=customXml/item2.xml><?xml version="1.0" encoding="utf-8"?>
 <?mso-contentType ?>
 <FormTemplates xmlns="http://schemas.microsoft.com/sharepoint/v3/contenttype/forms">
   <Display>DocumentLibraryForm</Display>
   <Edit>DocumentLibraryForm</Edit>
   <New>DocumentLibraryForm</New>
 </FormTemplates>
+</file>
+
+<file path=customXml/item2.xml><?xml version="1.0" encoding="utf-8"?>
+<p:properties xmlns:p="http://schemas.microsoft.com/office/2006/metadata/properties" xmlns:xsi="http://www.w3.org/2001/XMLSchema-instance" xmlns:pc="http://schemas.microsoft.com/office/infopath/2007/PartnerControls">
+  <documentManagement/>
+</p:properties>
 </file>
 
 <file path=customXml/item3.xml><?xml version="1.0" encoding="utf-8"?>
@@ -4437,18 +4445,18 @@
 </file>
 
 <file path=customXml/itemProps1.xml><?xml version="1.0" encoding="utf-8"?>
-<ds:datastoreItem xmlns:ds="http://schemas.openxmlformats.org/officeDocument/2006/customXml" ds:itemID="{0E46DB2C-6DDB-4959-836C-904B4B59E946}">
+<ds:datastoreItem xmlns:ds="http://schemas.openxmlformats.org/officeDocument/2006/customXml" ds:itemID="{5B900062-628C-4041-862D-AB5B865BE566}">
   <ds:schemaRefs>
-    <ds:schemaRef ds:uri="http://schemas.microsoft.com/office/2006/metadata/properties"/>
-    <ds:schemaRef ds:uri="http://schemas.microsoft.com/office/infopath/2007/PartnerControls"/>
+    <ds:schemaRef ds:uri="http://schemas.microsoft.com/sharepoint/v3/contenttype/forms"/>
   </ds:schemaRefs>
 </ds:datastoreItem>
 </file>
 
 <file path=customXml/itemProps2.xml><?xml version="1.0" encoding="utf-8"?>
-<ds:datastoreItem xmlns:ds="http://schemas.openxmlformats.org/officeDocument/2006/customXml" ds:itemID="{5B900062-628C-4041-862D-AB5B865BE566}">
+<ds:datastoreItem xmlns:ds="http://schemas.openxmlformats.org/officeDocument/2006/customXml" ds:itemID="{0E46DB2C-6DDB-4959-836C-904B4B59E946}">
   <ds:schemaRefs>
-    <ds:schemaRef ds:uri="http://schemas.microsoft.com/sharepoint/v3/contenttype/forms"/>
+    <ds:schemaRef ds:uri="http://schemas.microsoft.com/office/2006/metadata/properties"/>
+    <ds:schemaRef ds:uri="http://schemas.microsoft.com/office/infopath/2007/PartnerControls"/>
   </ds:schemaRefs>
 </ds:datastoreItem>
 </file>
